--- a/法令ファイル/農業災害補償法による畑作物共済の共済目的たる農作物を指定する政令/農業災害補償法による畑作物共済の共済目的たる農作物を指定する政令（昭和五十六年政令第二十七号）.docx
+++ b/法令ファイル/農業災害補償法による畑作物共済の共済目的たる農作物を指定する政令/農業災害補償法による畑作物共済の共済目的たる農作物を指定する政令（昭和五十六年政令第二十七号）.docx
@@ -31,6 +31,18 @@
       </w:r>
     </w:p>
     <w:p>
+      <w:pPr>
+        <w:pStyle w:val="Heading5"/>
+        <w:ind w:left="440"/>
+      </w:pPr>
+      <w:r>
+        <w:t>１</w:t>
+      </w:r>
+    </w:p>
+    <w:p>
+      <w:pPr>
+        <w:ind w:left="440"/>
+      </w:pPr>
       <w:r>
         <w:t>この政令は、昭和五十六年四月一日から施行する。</w:t>
       </w:r>
@@ -45,7 +57,7 @@
         <w:pStyle w:val="Heading1"/>
       </w:pPr>
       <w:r>
-        <w:t>附　則（平成一四年四月一日政令第一四一号）</w:t>
+        <w:t>附則（平成一四年四月一日政令第一四一号）</w:t>
       </w:r>
     </w:p>
     <w:p>
@@ -63,7 +75,7 @@
         <w:pStyle w:val="Heading1"/>
       </w:pPr>
       <w:r>
-        <w:t>附　則（平成一九年四月一日政令第一五二号）</w:t>
+        <w:t>附則（平成一九年四月一日政令第一五二号）</w:t>
       </w:r>
     </w:p>
     <w:p>
@@ -91,7 +103,7 @@
     </w:pPr>
     <w:r>
       <w:tab/>
-      <w:t>WeGov v0.1 - FTS141</w:t>
+      <w:t>WeGov v0.2 - FTS141</w:t>
     </w:r>
   </w:p>
 </w:ftr>
